--- a/coretan laporan/DATA YANG BENER.docx
+++ b/coretan laporan/DATA YANG BENER.docx
@@ -73,31 +73,80 @@
         <w:jc w:val="center"/>
       </w:pPr>
       <w:r>
-        <w:t xml:space="preserve">Gambar </w:t>
-      </w:r>
-      <w:proofErr w:type="spellStart"/>
-      <w:r>
-        <w:t>grafik</w:t>
-      </w:r>
-      <w:proofErr w:type="spellEnd"/>
-      <w:r>
-        <w:t xml:space="preserve"> input </w:t>
-      </w:r>
-      <w:proofErr w:type="spellStart"/>
-      <w:r>
-        <w:t>pwm</w:t>
-      </w:r>
-      <w:proofErr w:type="spellEnd"/>
-      <w:r>
-        <w:t xml:space="preserve"> </w:t>
-      </w:r>
-      <w:proofErr w:type="spellStart"/>
-      <w:r>
-        <w:t>terhadap</w:t>
-      </w:r>
-      <w:proofErr w:type="spellEnd"/>
-      <w:r>
-        <w:t xml:space="preserve"> RPM</w:t>
+        <w:t>Gambar grafik input pwm terhadap RPM</w:t>
+      </w:r>
+    </w:p>
+    <w:p>
+      <w:pPr>
+        <w:jc w:val="center"/>
+      </w:pPr>
+      <w:r>
+        <w:rPr>
+          <w:noProof/>
+        </w:rPr>
+        <w:lastRenderedPageBreak/>
+        <w:drawing>
+          <wp:inline distT="0" distB="0" distL="0" distR="0" wp14:anchorId="6D56A36D" wp14:editId="4FA74959">
+            <wp:extent cx="5324475" cy="3990975"/>
+            <wp:effectExtent l="0" t="0" r="0" b="0"/>
+            <wp:docPr id="5" name="Picture 5"/>
+            <wp:cNvGraphicFramePr>
+              <a:graphicFrameLocks xmlns:a="http://schemas.openxmlformats.org/drawingml/2006/main" noChangeAspect="1"/>
+            </wp:cNvGraphicFramePr>
+            <a:graphic xmlns:a="http://schemas.openxmlformats.org/drawingml/2006/main">
+              <a:graphicData uri="http://schemas.openxmlformats.org/drawingml/2006/picture">
+                <pic:pic xmlns:pic="http://schemas.openxmlformats.org/drawingml/2006/picture">
+                  <pic:nvPicPr>
+                    <pic:cNvPr id="0" name="Picture 2"/>
+                    <pic:cNvPicPr>
+                      <a:picLocks noChangeAspect="1" noChangeArrowheads="1"/>
+                    </pic:cNvPicPr>
+                  </pic:nvPicPr>
+                  <pic:blipFill>
+                    <a:blip r:embed="rId5">
+                      <a:extLst>
+                        <a:ext uri="{28A0092B-C50C-407E-A947-70E740481C1C}">
+                          <a14:useLocalDpi xmlns:a14="http://schemas.microsoft.com/office/drawing/2010/main" val="0"/>
+                        </a:ext>
+                      </a:extLst>
+                    </a:blip>
+                    <a:srcRect/>
+                    <a:stretch>
+                      <a:fillRect/>
+                    </a:stretch>
+                  </pic:blipFill>
+                  <pic:spPr bwMode="auto">
+                    <a:xfrm>
+                      <a:off x="0" y="0"/>
+                      <a:ext cx="5324475" cy="3990975"/>
+                    </a:xfrm>
+                    <a:prstGeom prst="rect">
+                      <a:avLst/>
+                    </a:prstGeom>
+                    <a:noFill/>
+                    <a:ln>
+                      <a:noFill/>
+                    </a:ln>
+                  </pic:spPr>
+                </pic:pic>
+              </a:graphicData>
+            </a:graphic>
+          </wp:inline>
+        </w:drawing>
+      </w:r>
+    </w:p>
+    <w:p>
+      <w:pPr>
+        <w:jc w:val="center"/>
+      </w:pPr>
+      <w:r>
+        <w:t>Input</w:t>
+      </w:r>
+      <w:r>
+        <w:t xml:space="preserve"> output</w:t>
+      </w:r>
+      <w:r>
+        <w:t xml:space="preserve"> random 20-60% PWM</w:t>
       </w:r>
     </w:p>
     <w:p>
@@ -124,7 +173,7 @@
                     <pic:cNvPicPr/>
                   </pic:nvPicPr>
                   <pic:blipFill>
-                    <a:blip r:embed="rId5"/>
+                    <a:blip r:embed="rId6"/>
                     <a:stretch>
                       <a:fillRect/>
                     </a:stretch>
@@ -150,15 +199,7 @@
         <w:jc w:val="center"/>
       </w:pPr>
       <w:r>
-        <w:t xml:space="preserve">Gambar transfer </w:t>
-      </w:r>
-      <w:proofErr w:type="spellStart"/>
-      <w:r>
-        <w:t>fungsi</w:t>
-      </w:r>
-      <w:proofErr w:type="spellEnd"/>
-      <w:r>
-        <w:t xml:space="preserve"> di Simulink</w:t>
+        <w:t>Gambar transfer fungsi di Simulink</w:t>
       </w:r>
     </w:p>
     <w:p>
@@ -185,7 +226,7 @@
                     <pic:cNvPicPr/>
                   </pic:nvPicPr>
                   <pic:blipFill>
-                    <a:blip r:embed="rId6"/>
+                    <a:blip r:embed="rId7"/>
                     <a:stretch>
                       <a:fillRect/>
                     </a:stretch>
@@ -211,21 +252,8 @@
         <w:jc w:val="center"/>
       </w:pPr>
       <w:r>
-        <w:t xml:space="preserve">Transfer </w:t>
-      </w:r>
-      <w:proofErr w:type="spellStart"/>
-      <w:r>
-        <w:t>fungsi</w:t>
-      </w:r>
-      <w:proofErr w:type="spellEnd"/>
-      <w:r>
-        <w:t xml:space="preserve"> yang </w:t>
-      </w:r>
-      <w:proofErr w:type="spellStart"/>
-      <w:r>
-        <w:t>dihasilkan</w:t>
-      </w:r>
-      <w:proofErr w:type="spellEnd"/>
+        <w:t>Transfer fungsi yang dihasilkan</w:t>
+      </w:r>
     </w:p>
     <w:p>
       <w:pPr>
@@ -252,7 +280,7 @@
                     <pic:cNvPicPr/>
                   </pic:nvPicPr>
                   <pic:blipFill>
-                    <a:blip r:embed="rId7"/>
+                    <a:blip r:embed="rId8"/>
                     <a:stretch>
                       <a:fillRect/>
                     </a:stretch>
@@ -278,13 +306,8 @@
         <w:jc w:val="center"/>
       </w:pPr>
       <w:r>
-        <w:t xml:space="preserve">Error yang </w:t>
-      </w:r>
-      <w:proofErr w:type="spellStart"/>
-      <w:r>
-        <w:t>dihasilkan</w:t>
-      </w:r>
-      <w:proofErr w:type="spellEnd"/>
+        <w:t>Error yang dihasilkan</w:t>
+      </w:r>
     </w:p>
     <w:p>
       <w:pPr>
@@ -310,7 +333,7 @@
                     <pic:cNvPicPr/>
                   </pic:nvPicPr>
                   <pic:blipFill>
-                    <a:blip r:embed="rId8"/>
+                    <a:blip r:embed="rId9"/>
                     <a:stretch>
                       <a:fillRect/>
                     </a:stretch>
@@ -335,21 +358,8 @@
       <w:pPr>
         <w:jc w:val="center"/>
       </w:pPr>
-      <w:proofErr w:type="spellStart"/>
-      <w:r>
-        <w:t>Fungsi</w:t>
-      </w:r>
-      <w:proofErr w:type="spellEnd"/>
-      <w:r>
-        <w:t xml:space="preserve"> </w:t>
-      </w:r>
-      <w:proofErr w:type="spellStart"/>
-      <w:r>
-        <w:t>alih</w:t>
-      </w:r>
-      <w:proofErr w:type="spellEnd"/>
-      <w:r>
-        <w:t xml:space="preserve"> open loop dan close loop</w:t>
+      <w:r>
+        <w:t>Fungsi alih open loop dan close loop</w:t>
       </w:r>
     </w:p>
     <w:p>
@@ -376,7 +386,7 @@
                     <pic:cNvPicPr/>
                   </pic:nvPicPr>
                   <pic:blipFill>
-                    <a:blip r:embed="rId9"/>
+                    <a:blip r:embed="rId10"/>
                     <a:stretch>
                       <a:fillRect/>
                     </a:stretch>
@@ -401,53 +411,8 @@
       <w:pPr>
         <w:jc w:val="center"/>
       </w:pPr>
-      <w:proofErr w:type="spellStart"/>
-      <w:r>
-        <w:t>Mengecek</w:t>
-      </w:r>
-      <w:proofErr w:type="spellEnd"/>
-      <w:r>
-        <w:t xml:space="preserve"> </w:t>
-      </w:r>
-      <w:proofErr w:type="spellStart"/>
-      <w:r>
-        <w:t>kestabilan</w:t>
-      </w:r>
-      <w:proofErr w:type="spellEnd"/>
-      <w:r>
-        <w:t xml:space="preserve"> close loop (</w:t>
-      </w:r>
-      <w:proofErr w:type="spellStart"/>
-      <w:r>
-        <w:t>akar</w:t>
-      </w:r>
-      <w:proofErr w:type="spellEnd"/>
-      <w:r>
-        <w:t xml:space="preserve"> negative </w:t>
-      </w:r>
-      <w:proofErr w:type="spellStart"/>
-      <w:r>
-        <w:t>semua</w:t>
-      </w:r>
-      <w:proofErr w:type="spellEnd"/>
-      <w:r>
-        <w:t xml:space="preserve"> </w:t>
-      </w:r>
-      <w:proofErr w:type="spellStart"/>
-      <w:r>
-        <w:t>berarti</w:t>
-      </w:r>
-      <w:proofErr w:type="spellEnd"/>
-      <w:r>
-        <w:t xml:space="preserve"> </w:t>
-      </w:r>
-      <w:proofErr w:type="spellStart"/>
-      <w:r>
-        <w:t>stabil</w:t>
-      </w:r>
-      <w:proofErr w:type="spellEnd"/>
-      <w:r>
-        <w:t>)</w:t>
+      <w:r>
+        <w:t>Mengecek kestabilan close loop (akar negative semua berarti stabil)</w:t>
       </w:r>
     </w:p>
     <w:p>
@@ -475,7 +440,7 @@
                     <pic:cNvPicPr/>
                   </pic:nvPicPr>
                   <pic:blipFill>
-                    <a:blip r:embed="rId10"/>
+                    <a:blip r:embed="rId11"/>
                     <a:stretch>
                       <a:fillRect/>
                     </a:stretch>
@@ -500,49 +465,18 @@
       <w:pPr>
         <w:jc w:val="center"/>
       </w:pPr>
-      <w:proofErr w:type="spellStart"/>
-      <w:r>
-        <w:t>Codingan</w:t>
-      </w:r>
-      <w:proofErr w:type="spellEnd"/>
-      <w:r>
-        <w:t xml:space="preserve"> </w:t>
-      </w:r>
-      <w:proofErr w:type="spellStart"/>
-      <w:r>
-        <w:t>matlab</w:t>
-      </w:r>
-      <w:proofErr w:type="spellEnd"/>
-      <w:r>
-        <w:t xml:space="preserve"> </w:t>
-      </w:r>
-      <w:proofErr w:type="spellStart"/>
-      <w:r>
-        <w:t>untuk</w:t>
-      </w:r>
-      <w:proofErr w:type="spellEnd"/>
-      <w:r>
-        <w:t xml:space="preserve"> </w:t>
-      </w:r>
-      <w:proofErr w:type="spellStart"/>
-      <w:r>
-        <w:t>perhitungan</w:t>
-      </w:r>
-      <w:proofErr w:type="spellEnd"/>
-      <w:r>
-        <w:t xml:space="preserve"> </w:t>
-      </w:r>
-      <w:proofErr w:type="spellStart"/>
-      <w:r>
-        <w:t>diatas</w:t>
-      </w:r>
-      <w:proofErr w:type="spellEnd"/>
-    </w:p>
-    <w:p>
-      <w:pPr>
-        <w:jc w:val="center"/>
-      </w:pPr>
-      <w:r>
+      <w:r>
+        <w:t>Codingan matlab untuk perhitungan diatas</w:t>
+      </w:r>
+    </w:p>
+    <w:p>
+      <w:pPr>
+        <w:jc w:val="center"/>
+      </w:pPr>
+      <w:r>
+        <w:rPr>
+          <w:noProof/>
+        </w:rPr>
         <w:drawing>
           <wp:inline distT="0" distB="0" distL="0" distR="0" wp14:anchorId="348C140E" wp14:editId="19948551">
             <wp:extent cx="4517665" cy="3388249"/>
@@ -559,7 +493,7 @@
                     <pic:cNvPicPr/>
                   </pic:nvPicPr>
                   <pic:blipFill>
-                    <a:blip r:embed="rId11"/>
+                    <a:blip r:embed="rId12"/>
                     <a:stretch>
                       <a:fillRect/>
                     </a:stretch>
@@ -623,7 +557,7 @@
                     <pic:cNvPicPr/>
                   </pic:nvPicPr>
                   <pic:blipFill rotWithShape="1">
-                    <a:blip r:embed="rId12"/>
+                    <a:blip r:embed="rId13"/>
                     <a:srcRect r="19299" b="64543"/>
                     <a:stretch/>
                   </pic:blipFill>
@@ -675,7 +609,7 @@
                     <pic:cNvPicPr/>
                   </pic:nvPicPr>
                   <pic:blipFill>
-                    <a:blip r:embed="rId13"/>
+                    <a:blip r:embed="rId14"/>
                     <a:stretch>
                       <a:fillRect/>
                     </a:stretch>
@@ -705,82 +639,10 @@
           <w:noProof/>
         </w:rPr>
         <w:drawing>
-          <wp:inline distT="0" distB="0" distL="0" distR="0" wp14:anchorId="6F908587" wp14:editId="58C99293">
-            <wp:extent cx="5943600" cy="3832860"/>
+          <wp:inline distT="0" distB="0" distL="0" distR="0" wp14:anchorId="702526A6" wp14:editId="32AB290C">
+            <wp:extent cx="5943600" cy="3907155"/>
             <wp:effectExtent l="0" t="0" r="0" b="0"/>
-            <wp:docPr id="15" name="Picture 15"/>
-            <wp:cNvGraphicFramePr>
-              <a:graphicFrameLocks xmlns:a="http://schemas.openxmlformats.org/drawingml/2006/main" noChangeAspect="1"/>
-            </wp:cNvGraphicFramePr>
-            <a:graphic xmlns:a="http://schemas.openxmlformats.org/drawingml/2006/main">
-              <a:graphicData uri="http://schemas.openxmlformats.org/drawingml/2006/picture">
-                <pic:pic xmlns:pic="http://schemas.openxmlformats.org/drawingml/2006/picture">
-                  <pic:nvPicPr>
-                    <pic:cNvPr id="1" name=""/>
-                    <pic:cNvPicPr/>
-                  </pic:nvPicPr>
-                  <pic:blipFill>
-                    <a:blip r:embed="rId14"/>
-                    <a:stretch>
-                      <a:fillRect/>
-                    </a:stretch>
-                  </pic:blipFill>
-                  <pic:spPr>
-                    <a:xfrm>
-                      <a:off x="0" y="0"/>
-                      <a:ext cx="5943600" cy="3832860"/>
-                    </a:xfrm>
-                    <a:prstGeom prst="rect">
-                      <a:avLst/>
-                    </a:prstGeom>
-                  </pic:spPr>
-                </pic:pic>
-              </a:graphicData>
-            </a:graphic>
-          </wp:inline>
-        </w:drawing>
-      </w:r>
-    </w:p>
-    <w:p>
-      <w:pPr>
-        <w:jc w:val="center"/>
-      </w:pPr>
-      <w:proofErr w:type="spellStart"/>
-      <w:r>
-        <w:t>Memanggil</w:t>
-      </w:r>
-      <w:proofErr w:type="spellEnd"/>
-      <w:r>
-        <w:t xml:space="preserve"> </w:t>
-      </w:r>
-      <w:proofErr w:type="spellStart"/>
-      <w:r>
-        <w:t>fungsi</w:t>
-      </w:r>
-      <w:proofErr w:type="spellEnd"/>
-      <w:r>
-        <w:t xml:space="preserve"> system identification</w:t>
-      </w:r>
-    </w:p>
-    <w:p>
-      <w:pPr>
-        <w:jc w:val="center"/>
-      </w:pPr>
-    </w:p>
-    <w:p>
-      <w:pPr>
-        <w:jc w:val="center"/>
-      </w:pPr>
-      <w:r>
-        <w:rPr>
-          <w:noProof/>
-        </w:rPr>
-        <w:lastRenderedPageBreak/>
-        <w:drawing>
-          <wp:inline distT="0" distB="0" distL="0" distR="0" wp14:anchorId="2F2D1656" wp14:editId="0800389E">
-            <wp:extent cx="5943600" cy="3994150"/>
-            <wp:effectExtent l="0" t="0" r="0" b="6350"/>
-            <wp:docPr id="14" name="Picture 14"/>
+            <wp:docPr id="6" name="Picture 6"/>
             <wp:cNvGraphicFramePr>
               <a:graphicFrameLocks xmlns:a="http://schemas.openxmlformats.org/drawingml/2006/main" noChangeAspect="1"/>
             </wp:cNvGraphicFramePr>
@@ -800,7 +662,7 @@
                   <pic:spPr>
                     <a:xfrm>
                       <a:off x="0" y="0"/>
-                      <a:ext cx="5943600" cy="3994150"/>
+                      <a:ext cx="5943600" cy="3907155"/>
                     </a:xfrm>
                     <a:prstGeom prst="rect">
                       <a:avLst/>
@@ -817,43 +679,14 @@
       <w:pPr>
         <w:jc w:val="center"/>
       </w:pPr>
-      <w:proofErr w:type="spellStart"/>
-      <w:r>
-        <w:t>Memasukan</w:t>
-      </w:r>
-      <w:proofErr w:type="spellEnd"/>
-      <w:r>
-        <w:t xml:space="preserve"> data </w:t>
-      </w:r>
-      <w:proofErr w:type="spellStart"/>
-      <w:r>
-        <w:t>dari</w:t>
-      </w:r>
-      <w:proofErr w:type="spellEnd"/>
-      <w:r>
-        <w:t xml:space="preserve"> workspace </w:t>
-      </w:r>
-      <w:proofErr w:type="spellStart"/>
-      <w:r>
-        <w:t>ke</w:t>
-      </w:r>
-      <w:proofErr w:type="spellEnd"/>
-      <w:r>
-        <w:t xml:space="preserve"> data yang </w:t>
-      </w:r>
-      <w:proofErr w:type="spellStart"/>
-      <w:r>
-        <w:t>ingin</w:t>
-      </w:r>
-      <w:proofErr w:type="spellEnd"/>
-      <w:r>
-        <w:t xml:space="preserve"> di </w:t>
-      </w:r>
-      <w:proofErr w:type="spellStart"/>
-      <w:r>
-        <w:t>olah</w:t>
-      </w:r>
-      <w:proofErr w:type="spellEnd"/>
+      <w:r>
+        <w:t>Memanggil fungsi system identification</w:t>
+      </w:r>
+    </w:p>
+    <w:p>
+      <w:pPr>
+        <w:jc w:val="center"/>
+      </w:pPr>
     </w:p>
     <w:p>
       <w:pPr>
@@ -865,10 +698,10 @@
         </w:rPr>
         <w:lastRenderedPageBreak/>
         <w:drawing>
-          <wp:inline distT="0" distB="0" distL="0" distR="0" wp14:anchorId="5B2BDD14" wp14:editId="2C0ADD01">
-            <wp:extent cx="5943600" cy="4105275"/>
-            <wp:effectExtent l="0" t="0" r="0" b="9525"/>
-            <wp:docPr id="16" name="Picture 16"/>
+          <wp:inline distT="0" distB="0" distL="0" distR="0" wp14:anchorId="401A5BCE" wp14:editId="533E0FF8">
+            <wp:extent cx="5943600" cy="4039870"/>
+            <wp:effectExtent l="0" t="0" r="0" b="0"/>
+            <wp:docPr id="17" name="Picture 17"/>
             <wp:cNvGraphicFramePr>
               <a:graphicFrameLocks xmlns:a="http://schemas.openxmlformats.org/drawingml/2006/main" noChangeAspect="1"/>
             </wp:cNvGraphicFramePr>
@@ -888,7 +721,7 @@
                   <pic:spPr>
                     <a:xfrm>
                       <a:off x="0" y="0"/>
-                      <a:ext cx="5943600" cy="4105275"/>
+                      <a:ext cx="5943600" cy="4039870"/>
                     </a:xfrm>
                     <a:prstGeom prst="rect">
                       <a:avLst/>
@@ -905,38 +738,287 @@
       <w:pPr>
         <w:jc w:val="center"/>
       </w:pPr>
-      <w:proofErr w:type="spellStart"/>
-      <w:r>
-        <w:t>Mengolah</w:t>
-      </w:r>
-      <w:proofErr w:type="spellEnd"/>
-      <w:r>
-        <w:t xml:space="preserve"> data yang </w:t>
-      </w:r>
-      <w:proofErr w:type="spellStart"/>
-      <w:r>
-        <w:t>sudah</w:t>
-      </w:r>
-      <w:proofErr w:type="spellEnd"/>
-      <w:r>
-        <w:t xml:space="preserve"> di import </w:t>
-      </w:r>
-      <w:proofErr w:type="spellStart"/>
-      <w:r>
-        <w:t>ke</w:t>
-      </w:r>
-      <w:proofErr w:type="spellEnd"/>
-      <w:r>
-        <w:t xml:space="preserve"> </w:t>
-      </w:r>
-      <w:r>
-        <w:t xml:space="preserve">transfer </w:t>
-      </w:r>
-      <w:proofErr w:type="spellStart"/>
-      <w:r>
-        <w:t>fungsi</w:t>
-      </w:r>
-      <w:proofErr w:type="spellEnd"/>
+      <w:r>
+        <w:t>Memasukan data dari workspace ke data yang ingin di olah</w:t>
+      </w:r>
+    </w:p>
+    <w:p>
+      <w:pPr>
+        <w:jc w:val="center"/>
+      </w:pPr>
+      <w:r>
+        <w:rPr>
+          <w:noProof/>
+        </w:rPr>
+        <w:drawing>
+          <wp:inline distT="0" distB="0" distL="0" distR="0" wp14:anchorId="2CC0E121" wp14:editId="1E348266">
+            <wp:extent cx="5943600" cy="3292475"/>
+            <wp:effectExtent l="0" t="0" r="0" b="3175"/>
+            <wp:docPr id="18" name="Picture 18"/>
+            <wp:cNvGraphicFramePr>
+              <a:graphicFrameLocks xmlns:a="http://schemas.openxmlformats.org/drawingml/2006/main" noChangeAspect="1"/>
+            </wp:cNvGraphicFramePr>
+            <a:graphic xmlns:a="http://schemas.openxmlformats.org/drawingml/2006/main">
+              <a:graphicData uri="http://schemas.openxmlformats.org/drawingml/2006/picture">
+                <pic:pic xmlns:pic="http://schemas.openxmlformats.org/drawingml/2006/picture">
+                  <pic:nvPicPr>
+                    <pic:cNvPr id="1" name=""/>
+                    <pic:cNvPicPr/>
+                  </pic:nvPicPr>
+                  <pic:blipFill>
+                    <a:blip r:embed="rId17"/>
+                    <a:stretch>
+                      <a:fillRect/>
+                    </a:stretch>
+                  </pic:blipFill>
+                  <pic:spPr>
+                    <a:xfrm>
+                      <a:off x="0" y="0"/>
+                      <a:ext cx="5943600" cy="3292475"/>
+                    </a:xfrm>
+                    <a:prstGeom prst="rect">
+                      <a:avLst/>
+                    </a:prstGeom>
+                  </pic:spPr>
+                </pic:pic>
+              </a:graphicData>
+            </a:graphic>
+          </wp:inline>
+        </w:drawing>
+      </w:r>
+    </w:p>
+    <w:p>
+      <w:pPr>
+        <w:jc w:val="center"/>
+      </w:pPr>
+      <w:r>
+        <w:t xml:space="preserve">Mengolah data yang sudah di import ke </w:t>
+      </w:r>
+      <w:r>
+        <w:t>transfer fungsi</w:t>
+      </w:r>
+    </w:p>
+    <w:p>
+      <w:pPr>
+        <w:jc w:val="center"/>
+      </w:pPr>
+      <w:r>
+        <w:rPr>
+          <w:noProof/>
+        </w:rPr>
+        <w:lastRenderedPageBreak/>
+        <w:drawing>
+          <wp:inline distT="0" distB="0" distL="0" distR="0" wp14:anchorId="747E3A0F" wp14:editId="226AA150">
+            <wp:extent cx="5943600" cy="2874010"/>
+            <wp:effectExtent l="0" t="0" r="0" b="0"/>
+            <wp:docPr id="4" name="Picture 4"/>
+            <wp:cNvGraphicFramePr>
+              <a:graphicFrameLocks xmlns:a="http://schemas.openxmlformats.org/drawingml/2006/main" noChangeAspect="1"/>
+            </wp:cNvGraphicFramePr>
+            <a:graphic xmlns:a="http://schemas.openxmlformats.org/drawingml/2006/main">
+              <a:graphicData uri="http://schemas.openxmlformats.org/drawingml/2006/picture">
+                <pic:pic xmlns:pic="http://schemas.openxmlformats.org/drawingml/2006/picture">
+                  <pic:nvPicPr>
+                    <pic:cNvPr id="0" name="Picture 1"/>
+                    <pic:cNvPicPr>
+                      <a:picLocks noChangeAspect="1" noChangeArrowheads="1"/>
+                    </pic:cNvPicPr>
+                  </pic:nvPicPr>
+                  <pic:blipFill>
+                    <a:blip r:embed="rId18">
+                      <a:extLst>
+                        <a:ext uri="{28A0092B-C50C-407E-A947-70E740481C1C}">
+                          <a14:useLocalDpi xmlns:a14="http://schemas.microsoft.com/office/drawing/2010/main" val="0"/>
+                        </a:ext>
+                      </a:extLst>
+                    </a:blip>
+                    <a:srcRect/>
+                    <a:stretch>
+                      <a:fillRect/>
+                    </a:stretch>
+                  </pic:blipFill>
+                  <pic:spPr bwMode="auto">
+                    <a:xfrm>
+                      <a:off x="0" y="0"/>
+                      <a:ext cx="5943600" cy="2874010"/>
+                    </a:xfrm>
+                    <a:prstGeom prst="rect">
+                      <a:avLst/>
+                    </a:prstGeom>
+                    <a:noFill/>
+                    <a:ln>
+                      <a:noFill/>
+                    </a:ln>
+                  </pic:spPr>
+                </pic:pic>
+              </a:graphicData>
+            </a:graphic>
+          </wp:inline>
+        </w:drawing>
+      </w:r>
+    </w:p>
+    <w:p>
+      <w:pPr>
+        <w:jc w:val="center"/>
+      </w:pPr>
+      <w:r>
+        <w:t>Plot tes PID dengan setpoint 400 selama 1s</w:t>
+      </w:r>
+    </w:p>
+    <w:p>
+      <w:pPr>
+        <w:jc w:val="center"/>
+      </w:pPr>
+      <w:r>
+        <w:rPr>
+          <w:noProof/>
+        </w:rPr>
+        <w:drawing>
+          <wp:inline distT="0" distB="0" distL="0" distR="0" wp14:anchorId="26B62DF4" wp14:editId="04F50CE2">
+            <wp:extent cx="5324475" cy="3990975"/>
+            <wp:effectExtent l="0" t="0" r="0" b="0"/>
+            <wp:docPr id="19" name="Picture 19"/>
+            <wp:cNvGraphicFramePr>
+              <a:graphicFrameLocks xmlns:a="http://schemas.openxmlformats.org/drawingml/2006/main" noChangeAspect="1"/>
+            </wp:cNvGraphicFramePr>
+            <a:graphic xmlns:a="http://schemas.openxmlformats.org/drawingml/2006/main">
+              <a:graphicData uri="http://schemas.openxmlformats.org/drawingml/2006/picture">
+                <pic:pic xmlns:pic="http://schemas.openxmlformats.org/drawingml/2006/picture">
+                  <pic:nvPicPr>
+                    <pic:cNvPr id="0" name="Picture 3"/>
+                    <pic:cNvPicPr>
+                      <a:picLocks noChangeAspect="1" noChangeArrowheads="1"/>
+                    </pic:cNvPicPr>
+                  </pic:nvPicPr>
+                  <pic:blipFill>
+                    <a:blip r:embed="rId19">
+                      <a:extLst>
+                        <a:ext uri="{28A0092B-C50C-407E-A947-70E740481C1C}">
+                          <a14:useLocalDpi xmlns:a14="http://schemas.microsoft.com/office/drawing/2010/main" val="0"/>
+                        </a:ext>
+                      </a:extLst>
+                    </a:blip>
+                    <a:srcRect/>
+                    <a:stretch>
+                      <a:fillRect/>
+                    </a:stretch>
+                  </pic:blipFill>
+                  <pic:spPr bwMode="auto">
+                    <a:xfrm>
+                      <a:off x="0" y="0"/>
+                      <a:ext cx="5324475" cy="3990975"/>
+                    </a:xfrm>
+                    <a:prstGeom prst="rect">
+                      <a:avLst/>
+                    </a:prstGeom>
+                    <a:noFill/>
+                    <a:ln>
+                      <a:noFill/>
+                    </a:ln>
+                  </pic:spPr>
+                </pic:pic>
+              </a:graphicData>
+            </a:graphic>
+          </wp:inline>
+        </w:drawing>
+      </w:r>
+    </w:p>
+    <w:p>
+      <w:pPr>
+        <w:jc w:val="center"/>
+      </w:pPr>
+      <w:r>
+        <w:t xml:space="preserve">Plot tes PID dengan setpoint </w:t>
+      </w:r>
+      <w:r>
+        <w:t>35</w:t>
+      </w:r>
+      <w:r>
+        <w:t>0 selama 1s</w:t>
+      </w:r>
+    </w:p>
+    <w:p>
+      <w:pPr>
+        <w:jc w:val="center"/>
+      </w:pPr>
+      <w:r>
+        <w:rPr>
+          <w:noProof/>
+        </w:rPr>
+        <w:lastRenderedPageBreak/>
+        <w:drawing>
+          <wp:inline distT="0" distB="0" distL="0" distR="0" wp14:anchorId="7A3CFD95" wp14:editId="51C1E99D">
+            <wp:extent cx="5943600" cy="2874010"/>
+            <wp:effectExtent l="0" t="0" r="0" b="0"/>
+            <wp:docPr id="20" name="Picture 20"/>
+            <wp:cNvGraphicFramePr>
+              <a:graphicFrameLocks xmlns:a="http://schemas.openxmlformats.org/drawingml/2006/main" noChangeAspect="1"/>
+            </wp:cNvGraphicFramePr>
+            <a:graphic xmlns:a="http://schemas.openxmlformats.org/drawingml/2006/main">
+              <a:graphicData uri="http://schemas.openxmlformats.org/drawingml/2006/picture">
+                <pic:pic xmlns:pic="http://schemas.openxmlformats.org/drawingml/2006/picture">
+                  <pic:nvPicPr>
+                    <pic:cNvPr id="0" name="Picture 4"/>
+                    <pic:cNvPicPr>
+                      <a:picLocks noChangeAspect="1" noChangeArrowheads="1"/>
+                    </pic:cNvPicPr>
+                  </pic:nvPicPr>
+                  <pic:blipFill>
+                    <a:blip r:embed="rId20">
+                      <a:extLst>
+                        <a:ext uri="{28A0092B-C50C-407E-A947-70E740481C1C}">
+                          <a14:useLocalDpi xmlns:a14="http://schemas.microsoft.com/office/drawing/2010/main" val="0"/>
+                        </a:ext>
+                      </a:extLst>
+                    </a:blip>
+                    <a:srcRect/>
+                    <a:stretch>
+                      <a:fillRect/>
+                    </a:stretch>
+                  </pic:blipFill>
+                  <pic:spPr bwMode="auto">
+                    <a:xfrm>
+                      <a:off x="0" y="0"/>
+                      <a:ext cx="5943600" cy="2874010"/>
+                    </a:xfrm>
+                    <a:prstGeom prst="rect">
+                      <a:avLst/>
+                    </a:prstGeom>
+                    <a:noFill/>
+                    <a:ln>
+                      <a:noFill/>
+                    </a:ln>
+                  </pic:spPr>
+                </pic:pic>
+              </a:graphicData>
+            </a:graphic>
+          </wp:inline>
+        </w:drawing>
+      </w:r>
+    </w:p>
+    <w:p>
+      <w:pPr>
+        <w:jc w:val="center"/>
+      </w:pPr>
+      <w:r>
+        <w:t xml:space="preserve">Plot tes PID dengan setpoint </w:t>
+      </w:r>
+      <w:r>
+        <w:t>2</w:t>
+      </w:r>
+      <w:r>
+        <w:t>50 selama 1s</w:t>
+      </w:r>
+    </w:p>
+    <w:p>
+      <w:pPr>
+        <w:jc w:val="center"/>
+      </w:pPr>
+    </w:p>
+    <w:p>
+      <w:pPr>
+        <w:jc w:val="center"/>
+      </w:pPr>
     </w:p>
     <w:p>
       <w:pPr>
@@ -1076,6 +1158,7 @@
     <w:lsdException w:name="HTML Sample" w:semiHidden="1" w:unhideWhenUsed="1"/>
     <w:lsdException w:name="HTML Typewriter" w:semiHidden="1" w:unhideWhenUsed="1"/>
     <w:lsdException w:name="HTML Variable" w:semiHidden="1" w:unhideWhenUsed="1"/>
+    <w:lsdException w:name="Normal Table" w:semiHidden="1" w:unhideWhenUsed="1"/>
     <w:lsdException w:name="annotation subject" w:semiHidden="1" w:unhideWhenUsed="1"/>
     <w:lsdException w:name="No List" w:semiHidden="1" w:unhideWhenUsed="1"/>
     <w:lsdException w:name="Outline List 1" w:semiHidden="1" w:unhideWhenUsed="1"/>
@@ -1122,8 +1205,10 @@
     <w:lsdException w:name="Table Subtle 2" w:semiHidden="1" w:unhideWhenUsed="1"/>
     <w:lsdException w:name="Table Web 1" w:semiHidden="1" w:unhideWhenUsed="1"/>
     <w:lsdException w:name="Table Web 2" w:semiHidden="1" w:unhideWhenUsed="1"/>
+    <w:lsdException w:name="Table Web 3" w:semiHidden="1" w:unhideWhenUsed="1"/>
     <w:lsdException w:name="Balloon Text" w:semiHidden="1" w:unhideWhenUsed="1"/>
     <w:lsdException w:name="Table Grid" w:uiPriority="39"/>
+    <w:lsdException w:name="Table Theme" w:semiHidden="1" w:unhideWhenUsed="1"/>
     <w:lsdException w:name="Placeholder Text" w:semiHidden="1"/>
     <w:lsdException w:name="No Spacing" w:uiPriority="1" w:qFormat="1"/>
     <w:lsdException w:name="Light Shading" w:uiPriority="60"/>

--- a/coretan laporan/DATA YANG BENER.docx
+++ b/coretan laporan/DATA YANG BENER.docx
@@ -73,7 +73,31 @@
         <w:jc w:val="center"/>
       </w:pPr>
       <w:r>
-        <w:t>Gambar grafik input pwm terhadap RPM</w:t>
+        <w:t xml:space="preserve">Gambar </w:t>
+      </w:r>
+      <w:proofErr w:type="spellStart"/>
+      <w:r>
+        <w:t>grafik</w:t>
+      </w:r>
+      <w:proofErr w:type="spellEnd"/>
+      <w:r>
+        <w:t xml:space="preserve"> input </w:t>
+      </w:r>
+      <w:proofErr w:type="spellStart"/>
+      <w:r>
+        <w:t>pwm</w:t>
+      </w:r>
+      <w:proofErr w:type="spellEnd"/>
+      <w:r>
+        <w:t xml:space="preserve"> </w:t>
+      </w:r>
+      <w:proofErr w:type="spellStart"/>
+      <w:r>
+        <w:t>terhadap</w:t>
+      </w:r>
+      <w:proofErr w:type="spellEnd"/>
+      <w:r>
+        <w:t xml:space="preserve"> RPM</w:t>
       </w:r>
     </w:p>
     <w:p>
@@ -146,7 +170,72 @@
         <w:t xml:space="preserve"> output</w:t>
       </w:r>
       <w:r>
-        <w:t xml:space="preserve"> random 20-60% PWM</w:t>
+        <w:t xml:space="preserve"> random </w:t>
+      </w:r>
+      <w:r>
+        <w:t>1</w:t>
+      </w:r>
+      <w:r>
+        <w:t>0-60% PWM</w:t>
+      </w:r>
+    </w:p>
+    <w:p>
+      <w:pPr>
+        <w:jc w:val="center"/>
+      </w:pPr>
+      <w:r>
+        <w:rPr>
+          <w:noProof/>
+        </w:rPr>
+        <w:lastRenderedPageBreak/>
+        <w:drawing>
+          <wp:inline distT="0" distB="0" distL="0" distR="0" wp14:anchorId="4EEE983F" wp14:editId="020D58B1">
+            <wp:extent cx="5324475" cy="3990975"/>
+            <wp:effectExtent l="0" t="0" r="0" b="0"/>
+            <wp:docPr id="15" name="Picture 15"/>
+            <wp:cNvGraphicFramePr>
+              <a:graphicFrameLocks xmlns:a="http://schemas.openxmlformats.org/drawingml/2006/main" noChangeAspect="1"/>
+            </wp:cNvGraphicFramePr>
+            <a:graphic xmlns:a="http://schemas.openxmlformats.org/drawingml/2006/main">
+              <a:graphicData uri="http://schemas.openxmlformats.org/drawingml/2006/picture">
+                <pic:pic xmlns:pic="http://schemas.openxmlformats.org/drawingml/2006/picture">
+                  <pic:nvPicPr>
+                    <pic:cNvPr id="0" name="Picture 2"/>
+                    <pic:cNvPicPr>
+                      <a:picLocks noChangeAspect="1" noChangeArrowheads="1"/>
+                    </pic:cNvPicPr>
+                  </pic:nvPicPr>
+                  <pic:blipFill>
+                    <a:blip r:embed="rId6">
+                      <a:extLst>
+                        <a:ext uri="{28A0092B-C50C-407E-A947-70E740481C1C}">
+                          <a14:useLocalDpi xmlns:a14="http://schemas.microsoft.com/office/drawing/2010/main" val="0"/>
+                        </a:ext>
+                      </a:extLst>
+                    </a:blip>
+                    <a:srcRect/>
+                    <a:stretch>
+                      <a:fillRect/>
+                    </a:stretch>
+                  </pic:blipFill>
+                  <pic:spPr bwMode="auto">
+                    <a:xfrm>
+                      <a:off x="0" y="0"/>
+                      <a:ext cx="5324475" cy="3990975"/>
+                    </a:xfrm>
+                    <a:prstGeom prst="rect">
+                      <a:avLst/>
+                    </a:prstGeom>
+                    <a:noFill/>
+                    <a:ln>
+                      <a:noFill/>
+                    </a:ln>
+                  </pic:spPr>
+                </pic:pic>
+              </a:graphicData>
+            </a:graphic>
+          </wp:inline>
+        </w:drawing>
       </w:r>
     </w:p>
     <w:p>
@@ -173,7 +262,7 @@
                     <pic:cNvPicPr/>
                   </pic:nvPicPr>
                   <pic:blipFill>
-                    <a:blip r:embed="rId6"/>
+                    <a:blip r:embed="rId7"/>
                     <a:stretch>
                       <a:fillRect/>
                     </a:stretch>
@@ -199,7 +288,15 @@
         <w:jc w:val="center"/>
       </w:pPr>
       <w:r>
-        <w:t>Gambar transfer fungsi di Simulink</w:t>
+        <w:t xml:space="preserve">Gambar transfer </w:t>
+      </w:r>
+      <w:proofErr w:type="spellStart"/>
+      <w:r>
+        <w:t>fungsi</w:t>
+      </w:r>
+      <w:proofErr w:type="spellEnd"/>
+      <w:r>
+        <w:t xml:space="preserve"> di Simulink</w:t>
       </w:r>
     </w:p>
     <w:p>
@@ -226,7 +323,7 @@
                     <pic:cNvPicPr/>
                   </pic:nvPicPr>
                   <pic:blipFill>
-                    <a:blip r:embed="rId7"/>
+                    <a:blip r:embed="rId8"/>
                     <a:stretch>
                       <a:fillRect/>
                     </a:stretch>
@@ -252,8 +349,21 @@
         <w:jc w:val="center"/>
       </w:pPr>
       <w:r>
-        <w:t>Transfer fungsi yang dihasilkan</w:t>
-      </w:r>
+        <w:t xml:space="preserve">Transfer </w:t>
+      </w:r>
+      <w:proofErr w:type="spellStart"/>
+      <w:r>
+        <w:t>fungsi</w:t>
+      </w:r>
+      <w:proofErr w:type="spellEnd"/>
+      <w:r>
+        <w:t xml:space="preserve"> yang </w:t>
+      </w:r>
+      <w:proofErr w:type="spellStart"/>
+      <w:r>
+        <w:t>dihasilkan</w:t>
+      </w:r>
+      <w:proofErr w:type="spellEnd"/>
     </w:p>
     <w:p>
       <w:pPr>
@@ -280,7 +390,7 @@
                     <pic:cNvPicPr/>
                   </pic:nvPicPr>
                   <pic:blipFill>
-                    <a:blip r:embed="rId8"/>
+                    <a:blip r:embed="rId9"/>
                     <a:stretch>
                       <a:fillRect/>
                     </a:stretch>
@@ -306,8 +416,13 @@
         <w:jc w:val="center"/>
       </w:pPr>
       <w:r>
-        <w:t>Error yang dihasilkan</w:t>
-      </w:r>
+        <w:t xml:space="preserve">Error yang </w:t>
+      </w:r>
+      <w:proofErr w:type="spellStart"/>
+      <w:r>
+        <w:t>dihasilkan</w:t>
+      </w:r>
+      <w:proofErr w:type="spellEnd"/>
     </w:p>
     <w:p>
       <w:pPr>
@@ -333,7 +448,7 @@
                     <pic:cNvPicPr/>
                   </pic:nvPicPr>
                   <pic:blipFill>
-                    <a:blip r:embed="rId9"/>
+                    <a:blip r:embed="rId10"/>
                     <a:stretch>
                       <a:fillRect/>
                     </a:stretch>
@@ -358,8 +473,21 @@
       <w:pPr>
         <w:jc w:val="center"/>
       </w:pPr>
-      <w:r>
-        <w:t>Fungsi alih open loop dan close loop</w:t>
+      <w:proofErr w:type="spellStart"/>
+      <w:r>
+        <w:t>Fungsi</w:t>
+      </w:r>
+      <w:proofErr w:type="spellEnd"/>
+      <w:r>
+        <w:t xml:space="preserve"> </w:t>
+      </w:r>
+      <w:proofErr w:type="spellStart"/>
+      <w:r>
+        <w:t>alih</w:t>
+      </w:r>
+      <w:proofErr w:type="spellEnd"/>
+      <w:r>
+        <w:t xml:space="preserve"> open loop dan close loop</w:t>
       </w:r>
     </w:p>
     <w:p>
@@ -386,7 +514,7 @@
                     <pic:cNvPicPr/>
                   </pic:nvPicPr>
                   <pic:blipFill>
-                    <a:blip r:embed="rId10"/>
+                    <a:blip r:embed="rId11"/>
                     <a:stretch>
                       <a:fillRect/>
                     </a:stretch>
@@ -411,8 +539,53 @@
       <w:pPr>
         <w:jc w:val="center"/>
       </w:pPr>
-      <w:r>
-        <w:t>Mengecek kestabilan close loop (akar negative semua berarti stabil)</w:t>
+      <w:proofErr w:type="spellStart"/>
+      <w:r>
+        <w:t>Mengecek</w:t>
+      </w:r>
+      <w:proofErr w:type="spellEnd"/>
+      <w:r>
+        <w:t xml:space="preserve"> </w:t>
+      </w:r>
+      <w:proofErr w:type="spellStart"/>
+      <w:r>
+        <w:t>kestabilan</w:t>
+      </w:r>
+      <w:proofErr w:type="spellEnd"/>
+      <w:r>
+        <w:t xml:space="preserve"> close loop (</w:t>
+      </w:r>
+      <w:proofErr w:type="spellStart"/>
+      <w:r>
+        <w:t>akar</w:t>
+      </w:r>
+      <w:proofErr w:type="spellEnd"/>
+      <w:r>
+        <w:t xml:space="preserve"> negative </w:t>
+      </w:r>
+      <w:proofErr w:type="spellStart"/>
+      <w:r>
+        <w:t>semua</w:t>
+      </w:r>
+      <w:proofErr w:type="spellEnd"/>
+      <w:r>
+        <w:t xml:space="preserve"> </w:t>
+      </w:r>
+      <w:proofErr w:type="spellStart"/>
+      <w:r>
+        <w:t>berarti</w:t>
+      </w:r>
+      <w:proofErr w:type="spellEnd"/>
+      <w:r>
+        <w:t xml:space="preserve"> </w:t>
+      </w:r>
+      <w:proofErr w:type="spellStart"/>
+      <w:r>
+        <w:t>stabil</w:t>
+      </w:r>
+      <w:proofErr w:type="spellEnd"/>
+      <w:r>
+        <w:t>)</w:t>
       </w:r>
     </w:p>
     <w:p>
@@ -440,7 +613,7 @@
                     <pic:cNvPicPr/>
                   </pic:nvPicPr>
                   <pic:blipFill>
-                    <a:blip r:embed="rId11"/>
+                    <a:blip r:embed="rId12"/>
                     <a:stretch>
                       <a:fillRect/>
                     </a:stretch>
@@ -465,9 +638,43 @@
       <w:pPr>
         <w:jc w:val="center"/>
       </w:pPr>
-      <w:r>
-        <w:t>Codingan matlab untuk perhitungan diatas</w:t>
-      </w:r>
+      <w:proofErr w:type="spellStart"/>
+      <w:r>
+        <w:t>Codingan</w:t>
+      </w:r>
+      <w:proofErr w:type="spellEnd"/>
+      <w:r>
+        <w:t xml:space="preserve"> </w:t>
+      </w:r>
+      <w:proofErr w:type="spellStart"/>
+      <w:r>
+        <w:t>matlab</w:t>
+      </w:r>
+      <w:proofErr w:type="spellEnd"/>
+      <w:r>
+        <w:t xml:space="preserve"> </w:t>
+      </w:r>
+      <w:proofErr w:type="spellStart"/>
+      <w:r>
+        <w:t>untuk</w:t>
+      </w:r>
+      <w:proofErr w:type="spellEnd"/>
+      <w:r>
+        <w:t xml:space="preserve"> </w:t>
+      </w:r>
+      <w:proofErr w:type="spellStart"/>
+      <w:r>
+        <w:t>perhitungan</w:t>
+      </w:r>
+      <w:proofErr w:type="spellEnd"/>
+      <w:r>
+        <w:t xml:space="preserve"> </w:t>
+      </w:r>
+      <w:proofErr w:type="spellStart"/>
+      <w:r>
+        <w:t>diatas</w:t>
+      </w:r>
+      <w:proofErr w:type="spellEnd"/>
     </w:p>
     <w:p>
       <w:pPr>
@@ -493,7 +700,7 @@
                     <pic:cNvPicPr/>
                   </pic:nvPicPr>
                   <pic:blipFill>
-                    <a:blip r:embed="rId12"/>
+                    <a:blip r:embed="rId13"/>
                     <a:stretch>
                       <a:fillRect/>
                     </a:stretch>
@@ -557,7 +764,7 @@
                     <pic:cNvPicPr/>
                   </pic:nvPicPr>
                   <pic:blipFill rotWithShape="1">
-                    <a:blip r:embed="rId13"/>
+                    <a:blip r:embed="rId14"/>
                     <a:srcRect r="19299" b="64543"/>
                     <a:stretch/>
                   </pic:blipFill>
@@ -609,7 +816,7 @@
                     <pic:cNvPicPr/>
                   </pic:nvPicPr>
                   <pic:blipFill>
-                    <a:blip r:embed="rId14"/>
+                    <a:blip r:embed="rId15"/>
                     <a:stretch>
                       <a:fillRect/>
                     </a:stretch>
@@ -654,7 +861,7 @@
                     <pic:cNvPicPr/>
                   </pic:nvPicPr>
                   <pic:blipFill>
-                    <a:blip r:embed="rId15"/>
+                    <a:blip r:embed="rId16"/>
                     <a:stretch>
                       <a:fillRect/>
                     </a:stretch>
@@ -679,8 +886,21 @@
       <w:pPr>
         <w:jc w:val="center"/>
       </w:pPr>
-      <w:r>
-        <w:t>Memanggil fungsi system identification</w:t>
+      <w:proofErr w:type="spellStart"/>
+      <w:r>
+        <w:t>Memanggil</w:t>
+      </w:r>
+      <w:proofErr w:type="spellEnd"/>
+      <w:r>
+        <w:t xml:space="preserve"> </w:t>
+      </w:r>
+      <w:proofErr w:type="spellStart"/>
+      <w:r>
+        <w:t>fungsi</w:t>
+      </w:r>
+      <w:proofErr w:type="spellEnd"/>
+      <w:r>
+        <w:t xml:space="preserve"> system identification</w:t>
       </w:r>
     </w:p>
     <w:p>
@@ -713,7 +933,7 @@
                     <pic:cNvPicPr/>
                   </pic:nvPicPr>
                   <pic:blipFill>
-                    <a:blip r:embed="rId16"/>
+                    <a:blip r:embed="rId17"/>
                     <a:stretch>
                       <a:fillRect/>
                     </a:stretch>
@@ -738,9 +958,43 @@
       <w:pPr>
         <w:jc w:val="center"/>
       </w:pPr>
-      <w:r>
-        <w:t>Memasukan data dari workspace ke data yang ingin di olah</w:t>
-      </w:r>
+      <w:proofErr w:type="spellStart"/>
+      <w:r>
+        <w:t>Memasukan</w:t>
+      </w:r>
+      <w:proofErr w:type="spellEnd"/>
+      <w:r>
+        <w:t xml:space="preserve"> data </w:t>
+      </w:r>
+      <w:proofErr w:type="spellStart"/>
+      <w:r>
+        <w:t>dari</w:t>
+      </w:r>
+      <w:proofErr w:type="spellEnd"/>
+      <w:r>
+        <w:t xml:space="preserve"> workspace </w:t>
+      </w:r>
+      <w:proofErr w:type="spellStart"/>
+      <w:r>
+        <w:t>ke</w:t>
+      </w:r>
+      <w:proofErr w:type="spellEnd"/>
+      <w:r>
+        <w:t xml:space="preserve"> data yang </w:t>
+      </w:r>
+      <w:proofErr w:type="spellStart"/>
+      <w:r>
+        <w:t>ingin</w:t>
+      </w:r>
+      <w:proofErr w:type="spellEnd"/>
+      <w:r>
+        <w:t xml:space="preserve"> di </w:t>
+      </w:r>
+      <w:proofErr w:type="spellStart"/>
+      <w:r>
+        <w:t>olah</w:t>
+      </w:r>
+      <w:proofErr w:type="spellEnd"/>
     </w:p>
     <w:p>
       <w:pPr>
@@ -766,7 +1020,7 @@
                     <pic:cNvPicPr/>
                   </pic:nvPicPr>
                   <pic:blipFill>
-                    <a:blip r:embed="rId17"/>
+                    <a:blip r:embed="rId18"/>
                     <a:stretch>
                       <a:fillRect/>
                     </a:stretch>
@@ -791,12 +1045,38 @@
       <w:pPr>
         <w:jc w:val="center"/>
       </w:pPr>
-      <w:r>
-        <w:t xml:space="preserve">Mengolah data yang sudah di import ke </w:t>
-      </w:r>
-      <w:r>
-        <w:t>transfer fungsi</w:t>
-      </w:r>
+      <w:proofErr w:type="spellStart"/>
+      <w:r>
+        <w:t>Mengolah</w:t>
+      </w:r>
+      <w:proofErr w:type="spellEnd"/>
+      <w:r>
+        <w:t xml:space="preserve"> data yang </w:t>
+      </w:r>
+      <w:proofErr w:type="spellStart"/>
+      <w:r>
+        <w:t>sudah</w:t>
+      </w:r>
+      <w:proofErr w:type="spellEnd"/>
+      <w:r>
+        <w:t xml:space="preserve"> di import </w:t>
+      </w:r>
+      <w:proofErr w:type="spellStart"/>
+      <w:r>
+        <w:t>ke</w:t>
+      </w:r>
+      <w:proofErr w:type="spellEnd"/>
+      <w:r>
+        <w:t xml:space="preserve"> </w:t>
+      </w:r>
+      <w:r>
+        <w:t xml:space="preserve">transfer </w:t>
+      </w:r>
+      <w:proofErr w:type="spellStart"/>
+      <w:r>
+        <w:t>fungsi</w:t>
+      </w:r>
+      <w:proofErr w:type="spellEnd"/>
     </w:p>
     <w:p>
       <w:pPr>
@@ -825,7 +1105,7 @@
                     </pic:cNvPicPr>
                   </pic:nvPicPr>
                   <pic:blipFill>
-                    <a:blip r:embed="rId18">
+                    <a:blip r:embed="rId19">
                       <a:extLst>
                         <a:ext uri="{28A0092B-C50C-407E-A947-70E740481C1C}">
                           <a14:useLocalDpi xmlns:a14="http://schemas.microsoft.com/office/drawing/2010/main" val="0"/>
@@ -862,7 +1142,31 @@
         <w:jc w:val="center"/>
       </w:pPr>
       <w:r>
-        <w:t>Plot tes PID dengan setpoint 400 selama 1s</w:t>
+        <w:t xml:space="preserve">Plot </w:t>
+      </w:r>
+      <w:proofErr w:type="spellStart"/>
+      <w:r>
+        <w:t>tes</w:t>
+      </w:r>
+      <w:proofErr w:type="spellEnd"/>
+      <w:r>
+        <w:t xml:space="preserve"> PID </w:t>
+      </w:r>
+      <w:proofErr w:type="spellStart"/>
+      <w:r>
+        <w:t>dengan</w:t>
+      </w:r>
+      <w:proofErr w:type="spellEnd"/>
+      <w:r>
+        <w:t xml:space="preserve"> setpoint 400 </w:t>
+      </w:r>
+      <w:proofErr w:type="spellStart"/>
+      <w:r>
+        <w:t>selama</w:t>
+      </w:r>
+      <w:proofErr w:type="spellEnd"/>
+      <w:r>
+        <w:t xml:space="preserve"> 1s</w:t>
       </w:r>
     </w:p>
     <w:p>
@@ -891,7 +1195,7 @@
                     </pic:cNvPicPr>
                   </pic:nvPicPr>
                   <pic:blipFill>
-                    <a:blip r:embed="rId19">
+                    <a:blip r:embed="rId20">
                       <a:extLst>
                         <a:ext uri="{28A0092B-C50C-407E-A947-70E740481C1C}">
                           <a14:useLocalDpi xmlns:a14="http://schemas.microsoft.com/office/drawing/2010/main" val="0"/>
@@ -928,13 +1232,31 @@
         <w:jc w:val="center"/>
       </w:pPr>
       <w:r>
-        <w:t xml:space="preserve">Plot tes PID dengan setpoint </w:t>
-      </w:r>
-      <w:r>
-        <w:t>35</w:t>
-      </w:r>
-      <w:r>
-        <w:t>0 selama 1s</w:t>
+        <w:t xml:space="preserve">Plot </w:t>
+      </w:r>
+      <w:proofErr w:type="spellStart"/>
+      <w:r>
+        <w:t>tes</w:t>
+      </w:r>
+      <w:proofErr w:type="spellEnd"/>
+      <w:r>
+        <w:t xml:space="preserve"> PID </w:t>
+      </w:r>
+      <w:proofErr w:type="spellStart"/>
+      <w:r>
+        <w:t>dengan</w:t>
+      </w:r>
+      <w:proofErr w:type="spellEnd"/>
+      <w:r>
+        <w:t xml:space="preserve"> setpoint 350 </w:t>
+      </w:r>
+      <w:proofErr w:type="spellStart"/>
+      <w:r>
+        <w:t>selama</w:t>
+      </w:r>
+      <w:proofErr w:type="spellEnd"/>
+      <w:r>
+        <w:t xml:space="preserve"> 1s</w:t>
       </w:r>
     </w:p>
     <w:p>
@@ -964,7 +1286,7 @@
                     </pic:cNvPicPr>
                   </pic:nvPicPr>
                   <pic:blipFill>
-                    <a:blip r:embed="rId20">
+                    <a:blip r:embed="rId21">
                       <a:extLst>
                         <a:ext uri="{28A0092B-C50C-407E-A947-70E740481C1C}">
                           <a14:useLocalDpi xmlns:a14="http://schemas.microsoft.com/office/drawing/2010/main" val="0"/>
@@ -1001,13 +1323,37 @@
         <w:jc w:val="center"/>
       </w:pPr>
       <w:r>
-        <w:t xml:space="preserve">Plot tes PID dengan setpoint </w:t>
+        <w:t xml:space="preserve">Plot </w:t>
+      </w:r>
+      <w:proofErr w:type="spellStart"/>
+      <w:r>
+        <w:t>tes</w:t>
+      </w:r>
+      <w:proofErr w:type="spellEnd"/>
+      <w:r>
+        <w:t xml:space="preserve"> PID </w:t>
+      </w:r>
+      <w:proofErr w:type="spellStart"/>
+      <w:r>
+        <w:t>dengan</w:t>
+      </w:r>
+      <w:proofErr w:type="spellEnd"/>
+      <w:r>
+        <w:t xml:space="preserve"> setpoint </w:t>
       </w:r>
       <w:r>
         <w:t>2</w:t>
       </w:r>
       <w:r>
-        <w:t>50 selama 1s</w:t>
+        <w:t xml:space="preserve">50 </w:t>
+      </w:r>
+      <w:proofErr w:type="spellStart"/>
+      <w:r>
+        <w:t>selama</w:t>
+      </w:r>
+      <w:proofErr w:type="spellEnd"/>
+      <w:r>
+        <w:t xml:space="preserve"> 1s</w:t>
       </w:r>
     </w:p>
     <w:p>
